--- a/PortSwigger Labs/Client Side Topics/Cross Site Scripting - XSS/Lab 23 - Reflected XSS into a template literal with angle brackets.docx
+++ b/PortSwigger Labs/Client Side Topics/Cross Site Scripting - XSS/Lab 23 - Reflected XSS into a template literal with angle brackets.docx
@@ -322,8 +322,13 @@
         <w:pStyle w:val="BodyText"/>
       </w:pPr>
       <w:r>
-        <w:t>${alert(</w:t>
-      </w:r>
+        <w:t>${</w:t>
+      </w:r>
+      <w:proofErr w:type="gramStart"/>
+      <w:r>
+        <w:t>alert(</w:t>
+      </w:r>
+      <w:proofErr w:type="gramEnd"/>
       <w:r>
         <w:t>1</w:t>
       </w:r>
@@ -367,13 +372,140 @@
     </w:p>
     <w:p>
       <w:pPr>
-        <w:jc w:val="center"/>
-        <w:rPr>
-          <w:rFonts w:ascii="Times New Roman" w:hAnsi="Times New Roman" w:cs="Times New Roman"/>
-          <w:sz w:val="32"/>
-          <w:szCs w:val="32"/>
-        </w:rPr>
-      </w:pPr>
+        <w:pStyle w:val="ListParagraph"/>
+        <w:numPr>
+          <w:ilvl w:val="0"/>
+          <w:numId w:val="6"/>
+        </w:numPr>
+        <w:rPr>
+          <w:rFonts w:ascii="Times New Roman" w:hAnsi="Times New Roman" w:cs="Times New Roman"/>
+          <w:sz w:val="32"/>
+          <w:szCs w:val="32"/>
+        </w:rPr>
+      </w:pPr>
+      <w:r>
+        <w:rPr>
+          <w:rFonts w:ascii="Times New Roman" w:hAnsi="Times New Roman" w:cs="Times New Roman"/>
+          <w:b/>
+          <w:bCs/>
+          <w:sz w:val="32"/>
+          <w:szCs w:val="32"/>
+        </w:rPr>
+        <w:t>Strict Input Validation:</w:t>
+      </w:r>
+      <w:r>
+        <w:rPr>
+          <w:rFonts w:ascii="Times New Roman" w:hAnsi="Times New Roman" w:cs="Times New Roman"/>
+          <w:sz w:val="32"/>
+          <w:szCs w:val="32"/>
+        </w:rPr>
+        <w:t xml:space="preserve"> Always ensure user input adheres to expected patterns or values. Given that we're talking about a website input field, a regular expression should be in place to validate URLs.</w:t>
+      </w:r>
+    </w:p>
+    <w:p>
+      <w:pPr>
+        <w:pStyle w:val="ListParagraph"/>
+        <w:numPr>
+          <w:ilvl w:val="0"/>
+          <w:numId w:val="6"/>
+        </w:numPr>
+        <w:rPr>
+          <w:rFonts w:ascii="Times New Roman" w:hAnsi="Times New Roman" w:cs="Times New Roman"/>
+          <w:sz w:val="32"/>
+          <w:szCs w:val="32"/>
+        </w:rPr>
+      </w:pPr>
+      <w:r>
+        <w:rPr>
+          <w:rFonts w:ascii="Times New Roman" w:hAnsi="Times New Roman" w:cs="Times New Roman"/>
+          <w:b/>
+          <w:bCs/>
+          <w:sz w:val="32"/>
+          <w:szCs w:val="32"/>
+        </w:rPr>
+        <w:t>Safe Output Encoding:</w:t>
+      </w:r>
+      <w:r>
+        <w:rPr>
+          <w:rFonts w:ascii="Times New Roman" w:hAnsi="Times New Roman" w:cs="Times New Roman"/>
+          <w:sz w:val="32"/>
+          <w:szCs w:val="32"/>
+        </w:rPr>
+        <w:t xml:space="preserve"> While encoding is in place for certain characters, ensure that any content which can be controlled by a user and is displayed back on the site is correctly encoded to prevent any kind of script execution. This includes more comprehensive encoding to handle different contexts, like HTML content, attributes, and JavaScript contexts.</w:t>
+      </w:r>
+    </w:p>
+    <w:p>
+      <w:pPr>
+        <w:pStyle w:val="ListParagraph"/>
+        <w:numPr>
+          <w:ilvl w:val="0"/>
+          <w:numId w:val="6"/>
+        </w:numPr>
+        <w:rPr>
+          <w:rFonts w:ascii="Times New Roman" w:hAnsi="Times New Roman" w:cs="Times New Roman"/>
+          <w:sz w:val="32"/>
+          <w:szCs w:val="32"/>
+        </w:rPr>
+      </w:pPr>
+      <w:r>
+        <w:rPr>
+          <w:rFonts w:ascii="Times New Roman" w:hAnsi="Times New Roman" w:cs="Times New Roman"/>
+          <w:b/>
+          <w:bCs/>
+          <w:sz w:val="32"/>
+          <w:szCs w:val="32"/>
+        </w:rPr>
+        <w:t>Escape Template Literals:</w:t>
+      </w:r>
+      <w:r>
+        <w:rPr>
+          <w:rFonts w:ascii="Times New Roman" w:hAnsi="Times New Roman" w:cs="Times New Roman"/>
+          <w:sz w:val="32"/>
+          <w:szCs w:val="32"/>
+        </w:rPr>
+        <w:t xml:space="preserve"> If user input can be included in template literals, ensure characters significant in this context, such as ${, are escaped. This will prevent any JavaScript expressions from being evaluated.</w:t>
+      </w:r>
+    </w:p>
+    <w:p>
+      <w:pPr>
+        <w:pStyle w:val="ListParagraph"/>
+        <w:numPr>
+          <w:ilvl w:val="0"/>
+          <w:numId w:val="6"/>
+        </w:numPr>
+        <w:rPr>
+          <w:rFonts w:ascii="Times New Roman" w:hAnsi="Times New Roman" w:cs="Times New Roman"/>
+          <w:sz w:val="32"/>
+          <w:szCs w:val="32"/>
+        </w:rPr>
+      </w:pPr>
+      <w:r>
+        <w:rPr>
+          <w:rFonts w:ascii="Times New Roman" w:hAnsi="Times New Roman" w:cs="Times New Roman"/>
+          <w:b/>
+          <w:bCs/>
+          <w:sz w:val="32"/>
+          <w:szCs w:val="32"/>
+        </w:rPr>
+        <w:t>Adopt Non-Executable Contexts:</w:t>
+      </w:r>
+      <w:r>
+        <w:rPr>
+          <w:rFonts w:ascii="Times New Roman" w:hAnsi="Times New Roman" w:cs="Times New Roman"/>
+          <w:sz w:val="32"/>
+          <w:szCs w:val="32"/>
+        </w:rPr>
+        <w:t xml:space="preserve"> If user data is only intended to be displayed and never executed, try to place it in non-executable contexts. </w:t>
+      </w:r>
+      <w:r>
+        <w:rPr>
+          <w:rFonts w:ascii="Times New Roman" w:hAnsi="Times New Roman" w:cs="Times New Roman"/>
+          <w:sz w:val="32"/>
+          <w:szCs w:val="32"/>
+        </w:rPr>
+        <w:lastRenderedPageBreak/>
+        <w:t>For instance, instead of inline JavaScript, use element properties to set values.</w:t>
+      </w:r>
     </w:p>
     <w:sectPr>
       <w:pgSz w:w="11906" w:h="16838"/>
@@ -752,6 +884,95 @@
     </w:lvl>
   </w:abstractNum>
   <w:abstractNum w:abstractNumId="4" w15:restartNumberingAfterBreak="0">
+    <w:nsid w:val="609E671C"/>
+    <w:multiLevelType w:val="hybridMultilevel"/>
+    <w:tmpl w:val="26FCF580"/>
+    <w:lvl w:ilvl="0" w:tplc="4009000F">
+      <w:start w:val="1"/>
+      <w:numFmt w:val="decimal"/>
+      <w:lvlText w:val="%1."/>
+      <w:lvlJc w:val="left"/>
+      <w:pPr>
+        <w:ind w:left="720" w:hanging="360"/>
+      </w:pPr>
+      <w:rPr>
+        <w:rFonts w:hint="default"/>
+      </w:rPr>
+    </w:lvl>
+    <w:lvl w:ilvl="1" w:tplc="40090019" w:tentative="1">
+      <w:start w:val="1"/>
+      <w:numFmt w:val="lowerLetter"/>
+      <w:lvlText w:val="%2."/>
+      <w:lvlJc w:val="left"/>
+      <w:pPr>
+        <w:ind w:left="1440" w:hanging="360"/>
+      </w:pPr>
+    </w:lvl>
+    <w:lvl w:ilvl="2" w:tplc="4009001B" w:tentative="1">
+      <w:start w:val="1"/>
+      <w:numFmt w:val="lowerRoman"/>
+      <w:lvlText w:val="%3."/>
+      <w:lvlJc w:val="right"/>
+      <w:pPr>
+        <w:ind w:left="2160" w:hanging="180"/>
+      </w:pPr>
+    </w:lvl>
+    <w:lvl w:ilvl="3" w:tplc="4009000F" w:tentative="1">
+      <w:start w:val="1"/>
+      <w:numFmt w:val="decimal"/>
+      <w:lvlText w:val="%4."/>
+      <w:lvlJc w:val="left"/>
+      <w:pPr>
+        <w:ind w:left="2880" w:hanging="360"/>
+      </w:pPr>
+    </w:lvl>
+    <w:lvl w:ilvl="4" w:tplc="40090019" w:tentative="1">
+      <w:start w:val="1"/>
+      <w:numFmt w:val="lowerLetter"/>
+      <w:lvlText w:val="%5."/>
+      <w:lvlJc w:val="left"/>
+      <w:pPr>
+        <w:ind w:left="3600" w:hanging="360"/>
+      </w:pPr>
+    </w:lvl>
+    <w:lvl w:ilvl="5" w:tplc="4009001B" w:tentative="1">
+      <w:start w:val="1"/>
+      <w:numFmt w:val="lowerRoman"/>
+      <w:lvlText w:val="%6."/>
+      <w:lvlJc w:val="right"/>
+      <w:pPr>
+        <w:ind w:left="4320" w:hanging="180"/>
+      </w:pPr>
+    </w:lvl>
+    <w:lvl w:ilvl="6" w:tplc="4009000F" w:tentative="1">
+      <w:start w:val="1"/>
+      <w:numFmt w:val="decimal"/>
+      <w:lvlText w:val="%7."/>
+      <w:lvlJc w:val="left"/>
+      <w:pPr>
+        <w:ind w:left="5040" w:hanging="360"/>
+      </w:pPr>
+    </w:lvl>
+    <w:lvl w:ilvl="7" w:tplc="40090019" w:tentative="1">
+      <w:start w:val="1"/>
+      <w:numFmt w:val="lowerLetter"/>
+      <w:lvlText w:val="%8."/>
+      <w:lvlJc w:val="left"/>
+      <w:pPr>
+        <w:ind w:left="5760" w:hanging="360"/>
+      </w:pPr>
+    </w:lvl>
+    <w:lvl w:ilvl="8" w:tplc="4009001B" w:tentative="1">
+      <w:start w:val="1"/>
+      <w:numFmt w:val="lowerRoman"/>
+      <w:lvlText w:val="%9."/>
+      <w:lvlJc w:val="right"/>
+      <w:pPr>
+        <w:ind w:left="6480" w:hanging="180"/>
+      </w:pPr>
+    </w:lvl>
+  </w:abstractNum>
+  <w:abstractNum w:abstractNumId="5" w15:restartNumberingAfterBreak="0">
     <w:nsid w:val="68F30063"/>
     <w:multiLevelType w:val="hybridMultilevel"/>
     <w:tmpl w:val="412CAB28"/>
@@ -841,7 +1062,7 @@
     </w:lvl>
   </w:abstractNum>
   <w:num w:numId="1" w16cid:durableId="518083980">
-    <w:abstractNumId w:val="4"/>
+    <w:abstractNumId w:val="5"/>
   </w:num>
   <w:num w:numId="2" w16cid:durableId="1806852917">
     <w:abstractNumId w:val="1"/>
@@ -854,6 +1075,9 @@
   </w:num>
   <w:num w:numId="5" w16cid:durableId="1129974817">
     <w:abstractNumId w:val="2"/>
+  </w:num>
+  <w:num w:numId="6" w16cid:durableId="399444488">
+    <w:abstractNumId w:val="4"/>
   </w:num>
 </w:numbering>
 </file>

--- a/PortSwigger Labs/Client Side Topics/Cross Site Scripting - XSS/Lab 23 - Reflected XSS into a template literal with angle brackets.docx
+++ b/PortSwigger Labs/Client Side Topics/Cross Site Scripting - XSS/Lab 23 - Reflected XSS into a template literal with angle brackets.docx
@@ -367,6 +367,104 @@
           <w:sz w:val="40"/>
           <w:szCs w:val="40"/>
         </w:rPr>
+        <w:t>PROOF OF CONCEPT</w:t>
+      </w:r>
+    </w:p>
+    <w:p>
+      <w:pPr>
+        <w:jc w:val="center"/>
+        <w:rPr>
+          <w:rFonts w:ascii="Times New Roman" w:hAnsi="Times New Roman" w:cs="Times New Roman"/>
+          <w:b/>
+          <w:bCs/>
+          <w:sz w:val="40"/>
+          <w:szCs w:val="40"/>
+        </w:rPr>
+      </w:pPr>
+      <w:r>
+        <w:rPr>
+          <w:rFonts w:ascii="Times New Roman" w:hAnsi="Times New Roman" w:cs="Times New Roman"/>
+          <w:b/>
+          <w:bCs/>
+          <w:sz w:val="40"/>
+          <w:szCs w:val="40"/>
+        </w:rPr>
+        <w:drawing>
+          <wp:anchor distT="0" distB="0" distL="114300" distR="114300" simplePos="0" relativeHeight="251659264" behindDoc="0" locked="0" layoutInCell="1" allowOverlap="1" wp14:anchorId="60645E38" wp14:editId="057F634A">
+            <wp:simplePos x="0" y="0"/>
+            <wp:positionH relativeFrom="column">
+              <wp:posOffset>0</wp:posOffset>
+            </wp:positionH>
+            <wp:positionV relativeFrom="paragraph">
+              <wp:posOffset>418465</wp:posOffset>
+            </wp:positionV>
+            <wp:extent cx="6645910" cy="1485265"/>
+            <wp:effectExtent l="0" t="0" r="2540" b="635"/>
+            <wp:wrapTopAndBottom/>
+            <wp:docPr id="1963667037" name="Picture 1"/>
+            <wp:cNvGraphicFramePr>
+              <a:graphicFrameLocks xmlns:a="http://schemas.openxmlformats.org/drawingml/2006/main" noChangeAspect="1"/>
+            </wp:cNvGraphicFramePr>
+            <a:graphic xmlns:a="http://schemas.openxmlformats.org/drawingml/2006/main">
+              <a:graphicData uri="http://schemas.openxmlformats.org/drawingml/2006/picture">
+                <pic:pic xmlns:pic="http://schemas.openxmlformats.org/drawingml/2006/picture">
+                  <pic:nvPicPr>
+                    <pic:cNvPr id="1963667037" name=""/>
+                    <pic:cNvPicPr/>
+                  </pic:nvPicPr>
+                  <pic:blipFill>
+                    <a:blip r:embed="rId5"/>
+                    <a:stretch>
+                      <a:fillRect/>
+                    </a:stretch>
+                  </pic:blipFill>
+                  <pic:spPr>
+                    <a:xfrm>
+                      <a:off x="0" y="0"/>
+                      <a:ext cx="6645910" cy="1485265"/>
+                    </a:xfrm>
+                    <a:prstGeom prst="rect">
+                      <a:avLst/>
+                    </a:prstGeom>
+                  </pic:spPr>
+                </pic:pic>
+              </a:graphicData>
+            </a:graphic>
+          </wp:anchor>
+        </w:drawing>
+      </w:r>
+    </w:p>
+    <w:p>
+      <w:pPr>
+        <w:jc w:val="center"/>
+        <w:rPr>
+          <w:rFonts w:ascii="Times New Roman" w:hAnsi="Times New Roman" w:cs="Times New Roman"/>
+          <w:b/>
+          <w:bCs/>
+          <w:sz w:val="40"/>
+          <w:szCs w:val="40"/>
+        </w:rPr>
+      </w:pPr>
+    </w:p>
+    <w:p>
+      <w:pPr>
+        <w:jc w:val="center"/>
+        <w:rPr>
+          <w:rFonts w:ascii="Times New Roman" w:hAnsi="Times New Roman" w:cs="Times New Roman"/>
+          <w:b/>
+          <w:bCs/>
+          <w:sz w:val="40"/>
+          <w:szCs w:val="40"/>
+        </w:rPr>
+      </w:pPr>
+      <w:r>
+        <w:rPr>
+          <w:rFonts w:ascii="Times New Roman" w:hAnsi="Times New Roman" w:cs="Times New Roman"/>
+          <w:b/>
+          <w:bCs/>
+          <w:sz w:val="40"/>
+          <w:szCs w:val="40"/>
+        </w:rPr>
         <w:t>REMEDIATION</w:t>
       </w:r>
     </w:p>
@@ -423,6 +521,7 @@
           <w:sz w:val="32"/>
           <w:szCs w:val="32"/>
         </w:rPr>
+        <w:lastRenderedPageBreak/>
         <w:t>Safe Output Encoding:</w:t>
       </w:r>
       <w:r>
@@ -495,16 +594,7 @@
           <w:sz w:val="32"/>
           <w:szCs w:val="32"/>
         </w:rPr>
-        <w:t xml:space="preserve"> If user data is only intended to be displayed and never executed, try to place it in non-executable contexts. </w:t>
-      </w:r>
-      <w:r>
-        <w:rPr>
-          <w:rFonts w:ascii="Times New Roman" w:hAnsi="Times New Roman" w:cs="Times New Roman"/>
-          <w:sz w:val="32"/>
-          <w:szCs w:val="32"/>
-        </w:rPr>
-        <w:lastRenderedPageBreak/>
-        <w:t>For instance, instead of inline JavaScript, use element properties to set values.</w:t>
+        <w:t xml:space="preserve"> If user data is only intended to be displayed and never executed, try to place it in non-executable contexts. For instance, instead of inline JavaScript, use element properties to set values.</w:t>
       </w:r>
     </w:p>
     <w:sectPr>
